--- a/Guided Capstone Project Report - Brad Johnson.docx
+++ b/Guided Capstone Project Report - Brad Johnson.docx
@@ -202,6 +202,8 @@
         <w:ind w:firstLine="720"/>
         <w:rPr>
           <w:rFonts w:cstheme="minorHAnsi"/>
+          <w:color w:val="000000"/>
+          <w:shd w:val="clear" w:color="auto" w:fill="FFFFFF"/>
         </w:rPr>
       </w:pPr>
       <w:r>
@@ -234,110 +236,7 @@
           <w:color w:val="000000"/>
           <w:shd w:val="clear" w:color="auto" w:fill="FFFFFF"/>
         </w:rPr>
-        <w:t xml:space="preserve"> components analysis. Using PCA, I created a scatterplot to get a better look at the relationship between state and ticket pricing, but unfortunately was unable to notice any obvious pattern.  This leads me to believe it makes more sense to treat all states equally, and to build a price model around that idea.  From there I </w:t>
-      </w:r>
-      <w:r>
-        <w:rPr>
-          <w:rFonts w:cstheme="minorHAnsi"/>
-          <w:color w:val="000000"/>
-          <w:shd w:val="clear" w:color="auto" w:fill="FFFFFF"/>
-        </w:rPr>
-        <w:lastRenderedPageBreak/>
-        <w:t xml:space="preserve">began to study the relationship between features and ticket prices as this would reveal which features could help the most in our business strategy.  This data showed the following features to be of high correlation: </w:t>
-      </w:r>
-      <w:proofErr w:type="spellStart"/>
-      <w:r>
-        <w:rPr>
-          <w:rFonts w:cstheme="minorHAnsi"/>
-          <w:color w:val="000000"/>
-          <w:shd w:val="clear" w:color="auto" w:fill="FFFFFF"/>
-        </w:rPr>
-        <w:t>vertical_drop</w:t>
-      </w:r>
-      <w:proofErr w:type="spellEnd"/>
-      <w:r>
-        <w:rPr>
-          <w:rFonts w:cstheme="minorHAnsi"/>
-          <w:color w:val="000000"/>
-          <w:shd w:val="clear" w:color="auto" w:fill="FFFFFF"/>
-        </w:rPr>
-        <w:t xml:space="preserve">, </w:t>
-      </w:r>
-      <w:proofErr w:type="spellStart"/>
-      <w:r>
-        <w:rPr>
-          <w:rFonts w:cstheme="minorHAnsi"/>
-          <w:color w:val="000000"/>
-          <w:shd w:val="clear" w:color="auto" w:fill="FFFFFF"/>
-        </w:rPr>
-        <w:t>fastQuads</w:t>
-      </w:r>
-      <w:proofErr w:type="spellEnd"/>
-      <w:r>
-        <w:rPr>
-          <w:rFonts w:cstheme="minorHAnsi"/>
-          <w:color w:val="000000"/>
-          <w:shd w:val="clear" w:color="auto" w:fill="FFFFFF"/>
-        </w:rPr>
-        <w:t xml:space="preserve">, Runs, and </w:t>
-      </w:r>
-      <w:proofErr w:type="spellStart"/>
-      <w:r>
-        <w:rPr>
-          <w:rFonts w:cstheme="minorHAnsi"/>
-          <w:color w:val="000000"/>
-          <w:shd w:val="clear" w:color="auto" w:fill="FFFFFF"/>
-        </w:rPr>
-        <w:t>total_chairs</w:t>
-      </w:r>
-      <w:proofErr w:type="spellEnd"/>
-      <w:r>
-        <w:rPr>
-          <w:rFonts w:cstheme="minorHAnsi"/>
-          <w:color w:val="000000"/>
-          <w:shd w:val="clear" w:color="auto" w:fill="FFFFFF"/>
-        </w:rPr>
-        <w:t xml:space="preserve">.  The relationships of these features are hard to gauge </w:t>
-      </w:r>
-      <w:r>
-        <w:rPr>
-          <w:rFonts w:cstheme="minorHAnsi"/>
-          <w:color w:val="000000"/>
-          <w:shd w:val="clear" w:color="auto" w:fill="FFFFFF"/>
-        </w:rPr>
-        <w:t xml:space="preserve">at this point </w:t>
-      </w:r>
-      <w:r>
-        <w:rPr>
-          <w:rFonts w:cstheme="minorHAnsi"/>
-          <w:color w:val="000000"/>
-          <w:shd w:val="clear" w:color="auto" w:fill="FFFFFF"/>
-        </w:rPr>
-        <w:t xml:space="preserve">since we do not have data on the </w:t>
-      </w:r>
-      <w:r>
-        <w:rPr>
-          <w:rFonts w:cstheme="minorHAnsi"/>
-          <w:color w:val="000000"/>
-          <w:shd w:val="clear" w:color="auto" w:fill="FFFFFF"/>
-        </w:rPr>
-        <w:t>number</w:t>
-      </w:r>
-      <w:r>
-        <w:rPr>
-          <w:rFonts w:cstheme="minorHAnsi"/>
-          <w:color w:val="000000"/>
-          <w:shd w:val="clear" w:color="auto" w:fill="FFFFFF"/>
-        </w:rPr>
-        <w:t xml:space="preserve"> of visitors per year, however it is does appear that having no fast quads may limit ticket</w:t>
-      </w:r>
-      <w:r>
-        <w:rPr>
-          <w:rFonts w:cstheme="minorHAnsi"/>
-          <w:color w:val="000000"/>
-          <w:shd w:val="clear" w:color="auto" w:fill="FFFFFF"/>
-        </w:rPr>
-        <w:t xml:space="preserve"> sales.</w:t>
+        <w:t xml:space="preserve"> components analysis. Using PCA, I created a scatterplot to get a better look at the relationship between state and ticket pricing, but unfortunately was unable to notice any obvious pattern.  </w:t>
       </w:r>
     </w:p>
     <w:p>
@@ -345,10 +244,186 @@
         <w:ind w:firstLine="720"/>
         <w:rPr>
           <w:rFonts w:cstheme="minorHAnsi"/>
+          <w:color w:val="000000"/>
+          <w:shd w:val="clear" w:color="auto" w:fill="FFFFFF"/>
         </w:rPr>
       </w:pPr>
       <w:r>
         <w:rPr>
+          <w:noProof/>
+        </w:rPr>
+        <w:lastRenderedPageBreak/>
+        <w:drawing>
+          <wp:inline distT="0" distB="0" distL="0" distR="0" wp14:anchorId="7298A906" wp14:editId="0831C1AE">
+            <wp:extent cx="3124200" cy="2501363"/>
+            <wp:effectExtent l="0" t="0" r="0" b="0"/>
+            <wp:docPr id="1" name="Picture 1"/>
+            <wp:cNvGraphicFramePr>
+              <a:graphicFrameLocks xmlns:a="http://schemas.openxmlformats.org/drawingml/2006/main" noChangeAspect="1"/>
+            </wp:cNvGraphicFramePr>
+            <a:graphic xmlns:a="http://schemas.openxmlformats.org/drawingml/2006/main">
+              <a:graphicData uri="http://schemas.openxmlformats.org/drawingml/2006/picture">
+                <pic:pic xmlns:pic="http://schemas.openxmlformats.org/drawingml/2006/picture">
+                  <pic:nvPicPr>
+                    <pic:cNvPr id="0" name="Picture 1"/>
+                    <pic:cNvPicPr>
+                      <a:picLocks noChangeAspect="1" noChangeArrowheads="1"/>
+                    </pic:cNvPicPr>
+                  </pic:nvPicPr>
+                  <pic:blipFill>
+                    <a:blip r:embed="rId4" cstate="print">
+                      <a:extLst>
+                        <a:ext uri="{28A0092B-C50C-407E-A947-70E740481C1C}">
+                          <a14:useLocalDpi xmlns:a14="http://schemas.microsoft.com/office/drawing/2010/main" val="0"/>
+                        </a:ext>
+                      </a:extLst>
+                    </a:blip>
+                    <a:srcRect/>
+                    <a:stretch>
+                      <a:fillRect/>
+                    </a:stretch>
+                  </pic:blipFill>
+                  <pic:spPr bwMode="auto">
+                    <a:xfrm>
+                      <a:off x="0" y="0"/>
+                      <a:ext cx="3140063" cy="2514063"/>
+                    </a:xfrm>
+                    <a:prstGeom prst="rect">
+                      <a:avLst/>
+                    </a:prstGeom>
+                    <a:noFill/>
+                    <a:ln>
+                      <a:noFill/>
+                    </a:ln>
+                  </pic:spPr>
+                </pic:pic>
+              </a:graphicData>
+            </a:graphic>
+          </wp:inline>
+        </w:drawing>
+      </w:r>
+    </w:p>
+    <w:p>
+      <w:pPr>
+        <w:ind w:firstLine="720"/>
+        <w:rPr>
+          <w:rFonts w:cstheme="minorHAnsi"/>
+        </w:rPr>
+      </w:pPr>
+      <w:r>
+        <w:rPr>
+          <w:rFonts w:cstheme="minorHAnsi"/>
+          <w:color w:val="000000"/>
+          <w:shd w:val="clear" w:color="auto" w:fill="FFFFFF"/>
+        </w:rPr>
+        <w:t xml:space="preserve">This leads me to believe it makes more sense to treat all states equally, and to build a price model around that idea.  From there I began to study the relationship between features and ticket prices as this would reveal which features could help the most in our business strategy.  This data showed the following features to be of high correlation: </w:t>
+      </w:r>
+      <w:proofErr w:type="spellStart"/>
+      <w:r>
+        <w:rPr>
+          <w:rFonts w:cstheme="minorHAnsi"/>
+          <w:color w:val="000000"/>
+          <w:shd w:val="clear" w:color="auto" w:fill="FFFFFF"/>
+        </w:rPr>
+        <w:t>vertical_drop</w:t>
+      </w:r>
+      <w:proofErr w:type="spellEnd"/>
+      <w:r>
+        <w:rPr>
+          <w:rFonts w:cstheme="minorHAnsi"/>
+          <w:color w:val="000000"/>
+          <w:shd w:val="clear" w:color="auto" w:fill="FFFFFF"/>
+        </w:rPr>
+        <w:t xml:space="preserve">, </w:t>
+      </w:r>
+      <w:proofErr w:type="spellStart"/>
+      <w:r>
+        <w:rPr>
+          <w:rFonts w:cstheme="minorHAnsi"/>
+          <w:color w:val="000000"/>
+          <w:shd w:val="clear" w:color="auto" w:fill="FFFFFF"/>
+        </w:rPr>
+        <w:t>fastQuads</w:t>
+      </w:r>
+      <w:proofErr w:type="spellEnd"/>
+      <w:r>
+        <w:rPr>
+          <w:rFonts w:cstheme="minorHAnsi"/>
+          <w:color w:val="000000"/>
+          <w:shd w:val="clear" w:color="auto" w:fill="FFFFFF"/>
+        </w:rPr>
+        <w:t xml:space="preserve">, Runs, and </w:t>
+      </w:r>
+      <w:proofErr w:type="spellStart"/>
+      <w:r>
+        <w:rPr>
+          <w:rFonts w:cstheme="minorHAnsi"/>
+          <w:color w:val="000000"/>
+          <w:shd w:val="clear" w:color="auto" w:fill="FFFFFF"/>
+        </w:rPr>
+        <w:t>total_chairs</w:t>
+      </w:r>
+      <w:proofErr w:type="spellEnd"/>
+      <w:r>
+        <w:rPr>
+          <w:rFonts w:cstheme="minorHAnsi"/>
+          <w:color w:val="000000"/>
+          <w:shd w:val="clear" w:color="auto" w:fill="FFFFFF"/>
+        </w:rPr>
+        <w:t xml:space="preserve">.  The relationships of these features are hard to gauge </w:t>
+      </w:r>
+      <w:r>
+        <w:rPr>
+          <w:rFonts w:cstheme="minorHAnsi"/>
+          <w:color w:val="000000"/>
+          <w:shd w:val="clear" w:color="auto" w:fill="FFFFFF"/>
+        </w:rPr>
+        <w:t xml:space="preserve">at this point </w:t>
+      </w:r>
+      <w:r>
+        <w:rPr>
+          <w:rFonts w:cstheme="minorHAnsi"/>
+          <w:color w:val="000000"/>
+          <w:shd w:val="clear" w:color="auto" w:fill="FFFFFF"/>
+        </w:rPr>
+        <w:t xml:space="preserve">since we do not have data on the </w:t>
+      </w:r>
+      <w:r>
+        <w:rPr>
+          <w:rFonts w:cstheme="minorHAnsi"/>
+          <w:color w:val="000000"/>
+          <w:shd w:val="clear" w:color="auto" w:fill="FFFFFF"/>
+        </w:rPr>
+        <w:t>number</w:t>
+      </w:r>
+      <w:r>
+        <w:rPr>
+          <w:rFonts w:cstheme="minorHAnsi"/>
+          <w:color w:val="000000"/>
+          <w:shd w:val="clear" w:color="auto" w:fill="FFFFFF"/>
+        </w:rPr>
+        <w:t xml:space="preserve"> of visitors per year, however it is does appear that having no fast quads may limit ticket</w:t>
+      </w:r>
+      <w:r>
+        <w:rPr>
+          <w:rFonts w:cstheme="minorHAnsi"/>
+          <w:color w:val="000000"/>
+          <w:shd w:val="clear" w:color="auto" w:fill="FFFFFF"/>
+        </w:rPr>
+        <w:t xml:space="preserve"> sales.</w:t>
+      </w:r>
+    </w:p>
+    <w:p>
+      <w:pPr>
+        <w:ind w:firstLine="720"/>
+        <w:rPr>
+          <w:rFonts w:cstheme="minorHAnsi"/>
+          <w:color w:val="000000"/>
+          <w:shd w:val="clear" w:color="auto" w:fill="FFFFFF"/>
+        </w:rPr>
+      </w:pPr>
+      <w:r>
+        <w:rPr>
           <w:rFonts w:cstheme="minorHAnsi"/>
           <w:color w:val="000000"/>
           <w:shd w:val="clear" w:color="auto" w:fill="FFFFFF"/>
@@ -458,6 +533,68 @@
           <w:shd w:val="clear" w:color="auto" w:fill="FFFFFF"/>
         </w:rPr>
         <w:t xml:space="preserve">  This model was saved for future use.</w:t>
+      </w:r>
+    </w:p>
+    <w:p>
+      <w:pPr>
+        <w:ind w:firstLine="720"/>
+        <w:rPr>
+          <w:rFonts w:cstheme="minorHAnsi"/>
+        </w:rPr>
+      </w:pPr>
+      <w:r>
+        <w:rPr>
+          <w:noProof/>
+        </w:rPr>
+        <w:lastRenderedPageBreak/>
+        <w:drawing>
+          <wp:inline distT="0" distB="0" distL="0" distR="0" wp14:anchorId="68F6A6FE" wp14:editId="178CC0E1">
+            <wp:extent cx="3886200" cy="2404631"/>
+            <wp:effectExtent l="0" t="0" r="0" b="0"/>
+            <wp:docPr id="2" name="Picture 2"/>
+            <wp:cNvGraphicFramePr>
+              <a:graphicFrameLocks xmlns:a="http://schemas.openxmlformats.org/drawingml/2006/main" noChangeAspect="1"/>
+            </wp:cNvGraphicFramePr>
+            <a:graphic xmlns:a="http://schemas.openxmlformats.org/drawingml/2006/main">
+              <a:graphicData uri="http://schemas.openxmlformats.org/drawingml/2006/picture">
+                <pic:pic xmlns:pic="http://schemas.openxmlformats.org/drawingml/2006/picture">
+                  <pic:nvPicPr>
+                    <pic:cNvPr id="0" name="Picture 3"/>
+                    <pic:cNvPicPr>
+                      <a:picLocks noChangeAspect="1" noChangeArrowheads="1"/>
+                    </pic:cNvPicPr>
+                  </pic:nvPicPr>
+                  <pic:blipFill>
+                    <a:blip r:embed="rId5">
+                      <a:extLst>
+                        <a:ext uri="{28A0092B-C50C-407E-A947-70E740481C1C}">
+                          <a14:useLocalDpi xmlns:a14="http://schemas.microsoft.com/office/drawing/2010/main" val="0"/>
+                        </a:ext>
+                      </a:extLst>
+                    </a:blip>
+                    <a:srcRect/>
+                    <a:stretch>
+                      <a:fillRect/>
+                    </a:stretch>
+                  </pic:blipFill>
+                  <pic:spPr bwMode="auto">
+                    <a:xfrm>
+                      <a:off x="0" y="0"/>
+                      <a:ext cx="3893484" cy="2409138"/>
+                    </a:xfrm>
+                    <a:prstGeom prst="rect">
+                      <a:avLst/>
+                    </a:prstGeom>
+                    <a:noFill/>
+                    <a:ln>
+                      <a:noFill/>
+                    </a:ln>
+                  </pic:spPr>
+                </pic:pic>
+              </a:graphicData>
+            </a:graphic>
+          </wp:inline>
+        </w:drawing>
       </w:r>
     </w:p>
     <w:p>
